--- a/UsingDataIdea.docx
+++ b/UsingDataIdea.docx
@@ -82,11 +82,6 @@
     </w:p>
     <w:p/>
     <w:p>
-      <w:pPr>
-        <w:rPr>
-          <w:rFonts w:hint="eastAsia"/>
-        </w:rPr>
-      </w:pPr>
       <w:r>
         <w:rPr>
           <w:rFonts w:hint="eastAsia"/>
@@ -105,7 +100,6 @@
     <w:p>
       <w:pPr>
         <w:rPr>
-          <w:rFonts w:hint="eastAsia"/>
           <w:b/>
         </w:rPr>
       </w:pPr>
@@ -169,9 +163,6 @@
           <w:numId w:val="1"/>
         </w:numPr>
         <w:ind w:leftChars="0"/>
-        <w:rPr>
-          <w:rFonts w:hint="eastAsia"/>
-        </w:rPr>
       </w:pPr>
       <w:r>
         <w:rPr>
@@ -188,9 +179,6 @@
           <w:numId w:val="1"/>
         </w:numPr>
         <w:ind w:leftChars="0"/>
-        <w:rPr>
-          <w:rFonts w:hint="eastAsia"/>
-        </w:rPr>
       </w:pPr>
       <w:r>
         <w:rPr>
@@ -212,13 +200,7 @@
         <w:rPr>
           <w:rFonts w:hint="eastAsia"/>
         </w:rPr>
-        <w:t>데이터 저</w:t>
-      </w:r>
-      <w:r>
-        <w:rPr>
-          <w:rFonts w:hint="eastAsia"/>
-        </w:rPr>
-        <w:t>장</w:t>
+        <w:t>사용자 검색 결과 히스토</w:t>
       </w:r>
       <w:bookmarkStart w:id="0" w:name="_GoBack"/>
       <w:bookmarkEnd w:id="0"/>
@@ -226,16 +208,17 @@
         <w:rPr>
           <w:rFonts w:hint="eastAsia"/>
         </w:rPr>
-        <w:t xml:space="preserve"> 서비스</w:t>
+        <w:t xml:space="preserve">리 </w:t>
+      </w:r>
+      <w:r>
+        <w:rPr>
+          <w:rFonts w:hint="eastAsia"/>
+        </w:rPr>
+        <w:t>서비스</w:t>
       </w:r>
     </w:p>
     <w:p/>
     <w:p>
-      <w:pPr>
-        <w:rPr>
-          <w:rFonts w:hint="eastAsia"/>
-        </w:rPr>
-      </w:pPr>
       <w:r>
         <w:rPr>
           <w:rFonts w:hint="eastAsia"/>
@@ -342,11 +325,6 @@
       </w:r>
     </w:p>
     <w:p>
-      <w:pPr>
-        <w:rPr>
-          <w:rFonts w:hint="eastAsia"/>
-        </w:rPr>
-      </w:pPr>
       <w:r>
         <w:rPr>
           <w:rFonts w:hint="eastAsia"/>
@@ -358,19 +336,7 @@
           <w:rPr>
             <w:rStyle w:val="a4"/>
           </w:rPr>
-          <w:t>https://open.koreafilm.or.kr/open/API/view.do?</w:t>
-        </w:r>
-        <w:r>
-          <w:rPr>
-            <w:rStyle w:val="a4"/>
-          </w:rPr>
-          <w:t>m</w:t>
-        </w:r>
-        <w:r>
-          <w:rPr>
-            <w:rStyle w:val="a4"/>
-          </w:rPr>
-          <w:t>enu_cd=MENU_1_05&amp;rid=32</w:t>
+          <w:t>https://open.koreafilm.or.kr/open/API/view.do?menu_cd=MENU_1_05&amp;rid=32</w:t>
         </w:r>
       </w:hyperlink>
       <w:r>

--- a/UsingDataIdea.docx
+++ b/UsingDataIdea.docx
@@ -200,22 +200,35 @@
         <w:rPr>
           <w:rFonts w:hint="eastAsia"/>
         </w:rPr>
-        <w:t>사용자 검색 결과 히스토</w:t>
+        <w:t xml:space="preserve">사용자 검색 결과 히스토리 </w:t>
+      </w:r>
+      <w:r>
+        <w:rPr>
+          <w:rFonts w:hint="eastAsia"/>
+        </w:rPr>
+        <w:t>서비스</w:t>
+      </w:r>
+    </w:p>
+    <w:p>
+      <w:pPr>
+        <w:pStyle w:val="a3"/>
+        <w:numPr>
+          <w:ilvl w:val="0"/>
+          <w:numId w:val="1"/>
+        </w:numPr>
+        <w:ind w:leftChars="0"/>
+      </w:pPr>
+      <w:r>
+        <w:rPr>
+          <w:rFonts w:hint="eastAsia"/>
+        </w:rPr>
+        <w:t>한스가 수정.</w:t>
+      </w:r>
+      <w:r>
+        <w:t xml:space="preserve"> </w:t>
       </w:r>
       <w:bookmarkStart w:id="0" w:name="_GoBack"/>
       <w:bookmarkEnd w:id="0"/>
-      <w:r>
-        <w:rPr>
-          <w:rFonts w:hint="eastAsia"/>
-        </w:rPr>
-        <w:t xml:space="preserve">리 </w:t>
-      </w:r>
-      <w:r>
-        <w:rPr>
-          <w:rFonts w:hint="eastAsia"/>
-        </w:rPr>
-        <w:t>서비스</w:t>
-      </w:r>
     </w:p>
     <w:p/>
     <w:p>

--- a/UsingDataIdea.docx
+++ b/UsingDataIdea.docx
@@ -226,6 +226,22 @@
       </w:r>
       <w:r>
         <w:t xml:space="preserve"> </w:t>
+      </w:r>
+    </w:p>
+    <w:p>
+      <w:pPr>
+        <w:pStyle w:val="a3"/>
+        <w:numPr>
+          <w:ilvl w:val="0"/>
+          <w:numId w:val="1"/>
+        </w:numPr>
+        <w:ind w:leftChars="0"/>
+      </w:pPr>
+      <w:r>
+        <w:rPr>
+          <w:rFonts w:hint="eastAsia"/>
+        </w:rPr>
+        <w:t>ㅏㅓㅗ차ㅗㅎ차ㅗㅎ차ㅗㅎ</w:t>
       </w:r>
       <w:bookmarkStart w:id="0" w:name="_GoBack"/>
       <w:bookmarkEnd w:id="0"/>

--- a/UsingDataIdea.docx
+++ b/UsingDataIdea.docx
@@ -200,51 +200,22 @@
         <w:rPr>
           <w:rFonts w:hint="eastAsia"/>
         </w:rPr>
-        <w:t xml:space="preserve">사용자 검색 결과 히스토리 </w:t>
-      </w:r>
-      <w:r>
-        <w:rPr>
-          <w:rFonts w:hint="eastAsia"/>
-        </w:rPr>
-        <w:t>서비스</w:t>
-      </w:r>
-    </w:p>
-    <w:p>
-      <w:pPr>
-        <w:pStyle w:val="a3"/>
-        <w:numPr>
-          <w:ilvl w:val="0"/>
-          <w:numId w:val="1"/>
-        </w:numPr>
-        <w:ind w:leftChars="0"/>
-      </w:pPr>
-      <w:r>
-        <w:rPr>
-          <w:rFonts w:hint="eastAsia"/>
-        </w:rPr>
-        <w:t>한스가 수정.</w:t>
-      </w:r>
-      <w:r>
-        <w:t xml:space="preserve"> </w:t>
-      </w:r>
-    </w:p>
-    <w:p>
-      <w:pPr>
-        <w:pStyle w:val="a3"/>
-        <w:numPr>
-          <w:ilvl w:val="0"/>
-          <w:numId w:val="1"/>
-        </w:numPr>
-        <w:ind w:leftChars="0"/>
-      </w:pPr>
-      <w:r>
-        <w:rPr>
-          <w:rFonts w:hint="eastAsia"/>
-        </w:rPr>
-        <w:t>ㅏㅓㅗ차ㅗㅎ차ㅗㅎ차ㅗㅎ</w:t>
+        <w:t>사용자 검색 결과 히스토</w:t>
       </w:r>
       <w:bookmarkStart w:id="0" w:name="_GoBack"/>
       <w:bookmarkEnd w:id="0"/>
+      <w:r>
+        <w:rPr>
+          <w:rFonts w:hint="eastAsia"/>
+        </w:rPr>
+        <w:t xml:space="preserve">리 </w:t>
+      </w:r>
+      <w:r>
+        <w:rPr>
+          <w:rFonts w:hint="eastAsia"/>
+        </w:rPr>
+        <w:t>서비스</w:t>
+      </w:r>
     </w:p>
     <w:p/>
     <w:p>

--- a/UsingDataIdea.docx
+++ b/UsingDataIdea.docx
@@ -186,6 +186,14 @@
         </w:rPr>
         <w:t>정보 공유 서비스</w:t>
       </w:r>
+      <w:r>
+        <w:rPr>
+          <w:rFonts w:hint="eastAsia"/>
+        </w:rPr>
+        <w:t xml:space="preserve"> (예시: sns 공유)</w:t>
+      </w:r>
+      <w:bookmarkStart w:id="0" w:name="_GoBack"/>
+      <w:bookmarkEnd w:id="0"/>
     </w:p>
     <w:p>
       <w:pPr>
@@ -200,15 +208,7 @@
         <w:rPr>
           <w:rFonts w:hint="eastAsia"/>
         </w:rPr>
-        <w:t>사용자 검색 결과 히스토</w:t>
-      </w:r>
-      <w:bookmarkStart w:id="0" w:name="_GoBack"/>
-      <w:bookmarkEnd w:id="0"/>
-      <w:r>
-        <w:rPr>
-          <w:rFonts w:hint="eastAsia"/>
-        </w:rPr>
-        <w:t xml:space="preserve">리 </w:t>
+        <w:t xml:space="preserve">사용자 검색 결과 히스토리 </w:t>
       </w:r>
       <w:r>
         <w:rPr>
